--- a/espec024_inclusao_fonte_recurso_PDT/homologa_espec-layout-fonte-PDT_receita.docx
+++ b/espec024_inclusao_fonte_recurso_PDT/homologa_espec-layout-fonte-PDT_receita.docx
@@ -45,6 +45,26 @@
           <w:szCs w:val="26"/>
         </w:rPr>
         <w:t>20240123 – v1</w:t>
+      </w:r>
+    </w:p>
+    <w:p>
+      <w:pPr>
+        <w:jc w:val="both"/>
+        <w:rPr>
+          <w:b/>
+          <w:bCs/>
+          <w:sz w:val="26"/>
+          <w:szCs w:val="26"/>
+        </w:rPr>
+      </w:pPr>
+      <w:r>
+        <w:rPr>
+          <w:b/>
+          <w:bCs/>
+          <w:sz w:val="26"/>
+          <w:szCs w:val="26"/>
+        </w:rPr>
+        <w:t>20240124 – retorno prodemge</w:t>
       </w:r>
     </w:p>
     <w:p>
@@ -281,7 +301,7 @@
         </w:rPr>
         <w:lastRenderedPageBreak/>
         <w:drawing>
-          <wp:inline distT="0" distB="0" distL="0" distR="0" wp14:anchorId="500BE6A3" wp14:editId="4E395231">
+          <wp:inline distT="0" distB="0" distL="0" distR="0" wp14:anchorId="500BE6A3" wp14:editId="3A58A395">
             <wp:extent cx="5400040" cy="3398520"/>
             <wp:effectExtent l="0" t="0" r="0" b="0"/>
             <wp:docPr id="1937824821" name="Imagem 3" descr="image"/>
@@ -493,26 +513,17 @@
       <w:pPr>
         <w:jc w:val="both"/>
         <w:rPr>
-          <w:highlight w:val="red"/>
-        </w:rPr>
-      </w:pPr>
-      <w:r>
-        <w:rPr>
-          <w:highlight w:val="red"/>
-        </w:rPr>
-        <w:t xml:space="preserve">CORRIGIR </w:t>
-      </w:r>
-      <w:r>
-        <w:rPr>
-          <w:highlight w:val="red"/>
-        </w:rPr>
-        <w:t>–</w:t>
-      </w:r>
-      <w:r>
-        <w:rPr>
-          <w:highlight w:val="red"/>
-        </w:rPr>
-        <w:t xml:space="preserve"> </w:t>
+          <w:b/>
+          <w:bCs/>
+        </w:rPr>
+      </w:pPr>
+      <w:r>
+        <w:rPr>
+          <w:b/>
+          <w:bCs/>
+          <w:highlight w:val="green"/>
+        </w:rPr>
+        <w:t>CONFERE - OK</w:t>
       </w:r>
     </w:p>
     <w:p>
@@ -540,10 +551,10 @@
           <w:noProof/>
         </w:rPr>
         <w:drawing>
-          <wp:inline distT="0" distB="0" distL="0" distR="0" wp14:anchorId="2499B981" wp14:editId="013924AD">
-            <wp:extent cx="4008120" cy="1546860"/>
-            <wp:effectExtent l="0" t="0" r="0" b="0"/>
-            <wp:docPr id="1928319344" name="Imagem 6" descr="image"/>
+          <wp:inline distT="0" distB="0" distL="0" distR="0" wp14:anchorId="7A6776E1" wp14:editId="6E489C88">
+            <wp:extent cx="3143250" cy="1057275"/>
+            <wp:effectExtent l="0" t="0" r="0" b="9525"/>
+            <wp:docPr id="256271051" name="Imagem 1" descr="Uma imagem contendo Texto&#10;&#10;Descrição gerada automaticamente"/>
             <wp:cNvGraphicFramePr>
               <a:graphicFrameLocks xmlns:a="http://schemas.openxmlformats.org/drawingml/2006/main" noChangeAspect="1"/>
             </wp:cNvGraphicFramePr>
@@ -551,36 +562,23 @@
               <a:graphicData uri="http://schemas.openxmlformats.org/drawingml/2006/picture">
                 <pic:pic xmlns:pic="http://schemas.openxmlformats.org/drawingml/2006/picture">
                   <pic:nvPicPr>
-                    <pic:cNvPr id="0" name="Picture 11" descr="image"/>
-                    <pic:cNvPicPr>
-                      <a:picLocks noChangeAspect="1" noChangeArrowheads="1"/>
-                    </pic:cNvPicPr>
+                    <pic:cNvPr id="256271051" name="Imagem 1" descr="Uma imagem contendo Texto&#10;&#10;Descrição gerada automaticamente"/>
+                    <pic:cNvPicPr/>
                   </pic:nvPicPr>
                   <pic:blipFill>
-                    <a:blip r:embed="rId10">
-                      <a:extLst>
-                        <a:ext uri="{28A0092B-C50C-407E-A947-70E740481C1C}">
-                          <a14:useLocalDpi xmlns:a14="http://schemas.microsoft.com/office/drawing/2010/main" val="0"/>
-                        </a:ext>
-                      </a:extLst>
-                    </a:blip>
-                    <a:srcRect/>
+                    <a:blip r:embed="rId10"/>
                     <a:stretch>
                       <a:fillRect/>
                     </a:stretch>
                   </pic:blipFill>
-                  <pic:spPr bwMode="auto">
+                  <pic:spPr>
                     <a:xfrm>
                       <a:off x="0" y="0"/>
-                      <a:ext cx="4008120" cy="1546860"/>
+                      <a:ext cx="3143250" cy="1057275"/>
                     </a:xfrm>
                     <a:prstGeom prst="rect">
                       <a:avLst/>
                     </a:prstGeom>
-                    <a:noFill/>
-                    <a:ln>
-                      <a:noFill/>
-                    </a:ln>
                   </pic:spPr>
                 </pic:pic>
               </a:graphicData>
@@ -633,7 +631,6 @@
           <w:b/>
           <w:bCs/>
         </w:rPr>
-        <w:lastRenderedPageBreak/>
         <w:t>### Tooltip 2: Código da Fonte de Financiamento - Portaria STN nº 710:</w:t>
       </w:r>
     </w:p>
@@ -645,21 +642,18 @@
     <w:p>
       <w:pPr>
         <w:jc w:val="both"/>
-      </w:pPr>
-      <w:r>
-        <w:rPr>
-          <w:highlight w:val="red"/>
-        </w:rPr>
-        <w:t xml:space="preserve">CORRIGIR </w:t>
-      </w:r>
-      <w:r>
-        <w:rPr>
-          <w:highlight w:val="red"/>
-        </w:rPr>
-        <w:t>–</w:t>
-      </w:r>
-      <w:r>
-        <w:t xml:space="preserve"> </w:t>
+        <w:rPr>
+          <w:b/>
+          <w:bCs/>
+        </w:rPr>
+      </w:pPr>
+      <w:r>
+        <w:rPr>
+          <w:b/>
+          <w:bCs/>
+          <w:highlight w:val="green"/>
+        </w:rPr>
+        <w:t>CONFERE - OK</w:t>
       </w:r>
     </w:p>
     <w:p>
@@ -679,10 +673,10 @@
           <w:noProof/>
         </w:rPr>
         <w:drawing>
-          <wp:inline distT="0" distB="0" distL="0" distR="0" wp14:anchorId="649CA80C" wp14:editId="16E1864B">
-            <wp:extent cx="3779520" cy="1341120"/>
-            <wp:effectExtent l="0" t="0" r="0" b="0"/>
-            <wp:docPr id="981803630" name="Imagem 7" descr="image"/>
+          <wp:inline distT="0" distB="0" distL="0" distR="0" wp14:anchorId="737A4D79" wp14:editId="35FB183D">
+            <wp:extent cx="2847975" cy="1143000"/>
+            <wp:effectExtent l="0" t="0" r="9525" b="0"/>
+            <wp:docPr id="1649913760" name="Imagem 1" descr="Texto&#10;&#10;Descrição gerada automaticamente com confiança baixa"/>
             <wp:cNvGraphicFramePr>
               <a:graphicFrameLocks xmlns:a="http://schemas.openxmlformats.org/drawingml/2006/main" noChangeAspect="1"/>
             </wp:cNvGraphicFramePr>
@@ -690,36 +684,23 @@
               <a:graphicData uri="http://schemas.openxmlformats.org/drawingml/2006/picture">
                 <pic:pic xmlns:pic="http://schemas.openxmlformats.org/drawingml/2006/picture">
                   <pic:nvPicPr>
-                    <pic:cNvPr id="0" name="Picture 13" descr="image"/>
-                    <pic:cNvPicPr>
-                      <a:picLocks noChangeAspect="1" noChangeArrowheads="1"/>
-                    </pic:cNvPicPr>
+                    <pic:cNvPr id="1649913760" name="Imagem 1" descr="Texto&#10;&#10;Descrição gerada automaticamente com confiança baixa"/>
+                    <pic:cNvPicPr/>
                   </pic:nvPicPr>
                   <pic:blipFill>
-                    <a:blip r:embed="rId11">
-                      <a:extLst>
-                        <a:ext uri="{28A0092B-C50C-407E-A947-70E740481C1C}">
-                          <a14:useLocalDpi xmlns:a14="http://schemas.microsoft.com/office/drawing/2010/main" val="0"/>
-                        </a:ext>
-                      </a:extLst>
-                    </a:blip>
-                    <a:srcRect/>
+                    <a:blip r:embed="rId11"/>
                     <a:stretch>
                       <a:fillRect/>
                     </a:stretch>
                   </pic:blipFill>
-                  <pic:spPr bwMode="auto">
+                  <pic:spPr>
                     <a:xfrm>
                       <a:off x="0" y="0"/>
-                      <a:ext cx="3779520" cy="1341120"/>
+                      <a:ext cx="2847975" cy="1143000"/>
                     </a:xfrm>
                     <a:prstGeom prst="rect">
                       <a:avLst/>
                     </a:prstGeom>
-                    <a:noFill/>
-                    <a:ln>
-                      <a:noFill/>
-                    </a:ln>
                   </pic:spPr>
                 </pic:pic>
               </a:graphicData>
@@ -800,21 +781,7 @@
           <w:b/>
           <w:bCs/>
         </w:rPr>
-        <w:t>## 20240123_pesquisa básica</w:t>
-      </w:r>
-      <w:r>
-        <w:rPr>
-          <w:b/>
-          <w:bCs/>
-        </w:rPr>
-        <w:t xml:space="preserve"> </w:t>
-      </w:r>
-      <w:r>
-        <w:rPr>
-          <w:b/>
-          <w:bCs/>
-        </w:rPr>
-        <w:t>(janeiro_fevereiro)</w:t>
+        <w:t>## 20240123_pesquisa básica (janeiro_fevereiro)</w:t>
       </w:r>
     </w:p>
     <w:p>
@@ -841,32 +808,26 @@
     <w:p>
       <w:pPr>
         <w:jc w:val="both"/>
-      </w:pPr>
-      <w:r>
-        <w:rPr>
-          <w:highlight w:val="red"/>
-        </w:rPr>
-        <w:t>CORRIGIR</w:t>
-      </w:r>
-    </w:p>
-    <w:p>
-      <w:pPr>
-        <w:jc w:val="both"/>
-      </w:pPr>
-      <w:r>
-        <w:t>Mesmo realizando a seleção no Portal apenas dos meses de janeiro e fevereiro todas as algumas associações</w:t>
-      </w:r>
-      <w:r>
-        <w:t xml:space="preserve"> </w:t>
-      </w:r>
-      <w:r>
-        <w:t>correspondente</w:t>
-      </w:r>
-      <w:r>
-        <w:t>s</w:t>
-      </w:r>
-      <w:r>
-        <w:t xml:space="preserve"> a esse período não foram representadas corretamente.</w:t>
+        <w:rPr>
+          <w:b/>
+          <w:bCs/>
+        </w:rPr>
+      </w:pPr>
+      <w:r>
+        <w:rPr>
+          <w:b/>
+          <w:bCs/>
+          <w:highlight w:val="green"/>
+        </w:rPr>
+        <w:t>CONFERE - OK</w:t>
+      </w:r>
+    </w:p>
+    <w:p>
+      <w:pPr>
+        <w:jc w:val="both"/>
+      </w:pPr>
+      <w:r>
+        <w:t>Mesmo realizando a seleção no Portal apenas dos meses de janeiro e fevereiro todas as algumas associações correspondentes a esse período não foram representadas corretamente.</w:t>
       </w:r>
     </w:p>
     <w:p>
@@ -881,19 +842,9 @@
       <w:pPr>
         <w:jc w:val="both"/>
       </w:pPr>
-      <w:hyperlink r:id="rId12" w:history="1">
-        <w:r>
-          <w:rPr>
-            <w:rStyle w:val="Hyperlink"/>
-          </w:rPr>
-          <w:t>https://age7-novo.homologacao.prodemge.gov.br/receitas/estado-receita/receita-consulta-v2/2023/01/02/0/0/242/209/3/570/1124/1703</w:t>
-        </w:r>
-      </w:hyperlink>
-    </w:p>
-    <w:p>
-      <w:pPr>
-        <w:jc w:val="both"/>
-      </w:pPr>
+      <w:r>
+        <w:t>https://age7-novo.homologacao.prodemge.gov.br/receitas/estado-receita/receita-consulta-v2/2023/01/12/0/0/242/209/3/570/1124/1703</w:t>
+      </w:r>
     </w:p>
     <w:p>
       <w:pPr>
@@ -945,7 +896,7 @@
                     </pic:cNvPicPr>
                   </pic:nvPicPr>
                   <pic:blipFill>
-                    <a:blip r:embed="rId13" cstate="print">
+                    <a:blip r:embed="rId12" cstate="print">
                       <a:extLst>
                         <a:ext uri="{28A0092B-C50C-407E-A947-70E740481C1C}">
                           <a14:useLocalDpi xmlns:a14="http://schemas.microsoft.com/office/drawing/2010/main" val="0"/>
@@ -999,10 +950,10 @@
           <w:noProof/>
         </w:rPr>
         <w:drawing>
-          <wp:inline distT="0" distB="0" distL="0" distR="0" wp14:anchorId="23FD85FE" wp14:editId="7B7B4E38">
-            <wp:extent cx="5400040" cy="2966085"/>
-            <wp:effectExtent l="0" t="0" r="0" b="5715"/>
-            <wp:docPr id="1036129507" name="Imagem 9" descr="image"/>
+          <wp:inline distT="0" distB="0" distL="0" distR="0" wp14:anchorId="3D3F47FA" wp14:editId="4C2E5E10">
+            <wp:extent cx="5400040" cy="2561590"/>
+            <wp:effectExtent l="0" t="0" r="0" b="0"/>
+            <wp:docPr id="852785158" name="Imagem 1" descr="Uma imagem contendo Calendário&#10;&#10;Descrição gerada automaticamente"/>
             <wp:cNvGraphicFramePr>
               <a:graphicFrameLocks xmlns:a="http://schemas.openxmlformats.org/drawingml/2006/main" noChangeAspect="1"/>
             </wp:cNvGraphicFramePr>
@@ -1010,36 +961,23 @@
               <a:graphicData uri="http://schemas.openxmlformats.org/drawingml/2006/picture">
                 <pic:pic xmlns:pic="http://schemas.openxmlformats.org/drawingml/2006/picture">
                   <pic:nvPicPr>
-                    <pic:cNvPr id="0" name="Picture 17" descr="image"/>
-                    <pic:cNvPicPr>
-                      <a:picLocks noChangeAspect="1" noChangeArrowheads="1"/>
-                    </pic:cNvPicPr>
+                    <pic:cNvPr id="852785158" name="Imagem 1" descr="Uma imagem contendo Calendário&#10;&#10;Descrição gerada automaticamente"/>
+                    <pic:cNvPicPr/>
                   </pic:nvPicPr>
                   <pic:blipFill>
-                    <a:blip r:embed="rId14" cstate="print">
-                      <a:extLst>
-                        <a:ext uri="{28A0092B-C50C-407E-A947-70E740481C1C}">
-                          <a14:useLocalDpi xmlns:a14="http://schemas.microsoft.com/office/drawing/2010/main" val="0"/>
-                        </a:ext>
-                      </a:extLst>
-                    </a:blip>
-                    <a:srcRect/>
+                    <a:blip r:embed="rId13"/>
                     <a:stretch>
                       <a:fillRect/>
                     </a:stretch>
                   </pic:blipFill>
-                  <pic:spPr bwMode="auto">
+                  <pic:spPr>
                     <a:xfrm>
                       <a:off x="0" y="0"/>
-                      <a:ext cx="5400040" cy="2966085"/>
+                      <a:ext cx="5400040" cy="2561590"/>
                     </a:xfrm>
                     <a:prstGeom prst="rect">
                       <a:avLst/>
                     </a:prstGeom>
-                    <a:noFill/>
-                    <a:ln>
-                      <a:noFill/>
-                    </a:ln>
                   </pic:spPr>
                 </pic:pic>
               </a:graphicData>
@@ -1176,7 +1114,7 @@
                     <pic:cNvPicPr/>
                   </pic:nvPicPr>
                   <pic:blipFill>
-                    <a:blip r:embed="rId15"/>
+                    <a:blip r:embed="rId14"/>
                     <a:stretch>
                       <a:fillRect/>
                     </a:stretch>
@@ -1221,7 +1159,7 @@
                     <pic:cNvPicPr/>
                   </pic:nvPicPr>
                   <pic:blipFill>
-                    <a:blip r:embed="rId16"/>
+                    <a:blip r:embed="rId15"/>
                     <a:stretch>
                       <a:fillRect/>
                     </a:stretch>
@@ -1294,16 +1232,163 @@
       <w:pPr>
         <w:jc w:val="both"/>
       </w:pPr>
-    </w:p>
-    <w:p>
-      <w:pPr>
-        <w:jc w:val="both"/>
-      </w:pPr>
-      <w:r>
-        <w:rPr>
-          <w:highlight w:val="red"/>
-        </w:rPr>
-        <w:t>CORRIGIR</w:t>
+      <w:r>
+        <w:t>Esse item será verificado em produção quando for realizado a divulgação de todos os meses no PdA.</w:t>
+      </w:r>
+    </w:p>
+    <w:p>
+      <w:pPr>
+        <w:jc w:val="both"/>
+      </w:pPr>
+      <w:r>
+        <w:t>Comentários Prodemge:</w:t>
+      </w:r>
+    </w:p>
+    <w:p>
+      <w:pPr>
+        <w:jc w:val="both"/>
+      </w:pPr>
+      <w:r>
+        <w:rPr>
+          <w:highlight w:val="cyan"/>
+        </w:rPr>
+        <w:t xml:space="preserve">O registro é </w:t>
+      </w:r>
+      <w:r>
+        <w:rPr>
+          <w:highlight w:val="cyan"/>
+        </w:rPr>
+        <w:t>do</w:t>
+      </w:r>
+      <w:r>
+        <w:rPr>
+          <w:highlight w:val="cyan"/>
+        </w:rPr>
+        <w:t xml:space="preserve"> mês de agosto e não possui associação para ele na matriz</w:t>
+      </w:r>
+      <w:r>
+        <w:rPr>
+          <w:highlight w:val="cyan"/>
+        </w:rPr>
+        <w:t xml:space="preserve"> de receita</w:t>
+      </w:r>
+      <w:r>
+        <w:rPr>
+          <w:highlight w:val="cyan"/>
+        </w:rPr>
+        <w:t xml:space="preserve">. </w:t>
+      </w:r>
+      <w:r>
+        <w:rPr>
+          <w:highlight w:val="cyan"/>
+        </w:rPr>
+        <w:t xml:space="preserve">Esse registro é </w:t>
+      </w:r>
+      <w:r>
+        <w:rPr>
+          <w:highlight w:val="cyan"/>
+        </w:rPr>
+        <w:t>apresentado n</w:t>
+      </w:r>
+      <w:r>
+        <w:rPr>
+          <w:highlight w:val="cyan"/>
+        </w:rPr>
+        <w:t>o resultado da</w:t>
+      </w:r>
+      <w:r>
+        <w:rPr>
+          <w:highlight w:val="cyan"/>
+        </w:rPr>
+        <w:t xml:space="preserve"> consulta avançada porque </w:t>
+      </w:r>
+      <w:r>
+        <w:rPr>
+          <w:highlight w:val="cyan"/>
+        </w:rPr>
+        <w:t xml:space="preserve">são dados de </w:t>
+      </w:r>
+      <w:r>
+        <w:rPr>
+          <w:highlight w:val="cyan"/>
+        </w:rPr>
+        <w:t xml:space="preserve">valores </w:t>
+      </w:r>
+      <w:r>
+        <w:rPr>
+          <w:highlight w:val="cyan"/>
+        </w:rPr>
+        <w:t xml:space="preserve">previstos e são válidos para o </w:t>
+      </w:r>
+      <w:r>
+        <w:rPr>
+          <w:highlight w:val="cyan"/>
+        </w:rPr>
+        <w:t>ano</w:t>
+      </w:r>
+      <w:r>
+        <w:rPr>
+          <w:highlight w:val="cyan"/>
+        </w:rPr>
+        <w:t xml:space="preserve"> todo</w:t>
+      </w:r>
+      <w:r>
+        <w:rPr>
+          <w:highlight w:val="cyan"/>
+        </w:rPr>
+        <w:t>.</w:t>
+      </w:r>
+    </w:p>
+    <w:p>
+      <w:pPr>
+        <w:jc w:val="both"/>
+      </w:pPr>
+      <w:r>
+        <w:rPr>
+          <w:noProof/>
+          <w:lang w:eastAsia="pt-BR"/>
+        </w:rPr>
+        <w:drawing>
+          <wp:inline distT="0" distB="0" distL="0" distR="0" wp14:anchorId="50DDBFB3" wp14:editId="615FFC23">
+            <wp:extent cx="5400040" cy="2896870"/>
+            <wp:effectExtent l="0" t="0" r="0" b="0"/>
+            <wp:docPr id="1" name="Imagem 1" descr="Tela de computador com texto preto sobre fundo branco&#10;&#10;Descrição gerada automaticamente"/>
+            <wp:cNvGraphicFramePr>
+              <a:graphicFrameLocks xmlns:a="http://schemas.openxmlformats.org/drawingml/2006/main" noChangeAspect="1"/>
+            </wp:cNvGraphicFramePr>
+            <a:graphic xmlns:a="http://schemas.openxmlformats.org/drawingml/2006/main">
+              <a:graphicData uri="http://schemas.openxmlformats.org/drawingml/2006/picture">
+                <pic:pic xmlns:pic="http://schemas.openxmlformats.org/drawingml/2006/picture">
+                  <pic:nvPicPr>
+                    <pic:cNvPr id="1" name="Imagem 1" descr="Tela de computador com texto preto sobre fundo branco&#10;&#10;Descrição gerada automaticamente"/>
+                    <pic:cNvPicPr/>
+                  </pic:nvPicPr>
+                  <pic:blipFill>
+                    <a:blip r:embed="rId16" cstate="print">
+                      <a:extLst>
+                        <a:ext uri="{28A0092B-C50C-407E-A947-70E740481C1C}">
+                          <a14:useLocalDpi xmlns:a14="http://schemas.microsoft.com/office/drawing/2010/main" val="0"/>
+                        </a:ext>
+                      </a:extLst>
+                    </a:blip>
+                    <a:stretch>
+                      <a:fillRect/>
+                    </a:stretch>
+                  </pic:blipFill>
+                  <pic:spPr>
+                    <a:xfrm>
+                      <a:off x="0" y="0"/>
+                      <a:ext cx="5400040" cy="2896870"/>
+                    </a:xfrm>
+                    <a:prstGeom prst="rect">
+                      <a:avLst/>
+                    </a:prstGeom>
+                  </pic:spPr>
+                </pic:pic>
+              </a:graphicData>
+            </a:graphic>
+          </wp:inline>
+        </w:drawing>
       </w:r>
     </w:p>
     <w:p>
@@ -1319,10 +1404,7 @@
         <w:jc w:val="both"/>
       </w:pPr>
       <w:r>
-        <w:t>Destaca-se que  classificação é a mesma</w:t>
-      </w:r>
-      <w:r>
-        <w:t xml:space="preserve"> em ambas as linhas.</w:t>
+        <w:t>Destaca-se que  classificação é a mesma em ambas as linhas.</w:t>
       </w:r>
     </w:p>
     <w:p>
@@ -1378,7 +1460,6 @@
         <w:rPr>
           <w:noProof/>
         </w:rPr>
-        <w:lastRenderedPageBreak/>
         <w:drawing>
           <wp:inline distT="0" distB="0" distL="0" distR="0" wp14:anchorId="10C751AD" wp14:editId="2BAF971B">
             <wp:extent cx="5400040" cy="2997200"/>
